--- a/Farm_Yangu_Project_Documentation.docx
+++ b/Farm_Yangu_Project_Documentation.docx
@@ -7,7 +7,53 @@
         <w:pStyle w:val="Title"/>
       </w:pPr>
       <w:r>
-        <w:t>Farm Yangu Project Documentation</w:t>
+        <w:t xml:space="preserve">Farm </w:t>
+      </w:r>
+      <w:proofErr w:type="spellStart"/>
+      <w:r>
+        <w:t>Yangu</w:t>
+      </w:r>
+      <w:proofErr w:type="spellEnd"/>
+      <w:r>
+        <w:t xml:space="preserve"> </w:t>
+      </w:r>
+      <w:r>
+        <w:t>Requirement</w:t>
+      </w:r>
+      <w:r>
+        <w:t xml:space="preserve"> Documentation</w:t>
+      </w:r>
+    </w:p>
+    <w:p>
+      <w:pPr>
+        <w:pStyle w:val="Heading1"/>
+      </w:pPr>
+      <w:r>
+        <w:t>Objective of the documentation</w:t>
+      </w:r>
+    </w:p>
+    <w:p>
+      <w:pPr>
+        <w:pStyle w:val="Heading1"/>
+        <w:rPr>
+          <w:rFonts w:asciiTheme="minorHAnsi" w:hAnsiTheme="minorHAnsi" w:cs="Times New Roman"/>
+          <w:b w:val="0"/>
+          <w:bCs w:val="0"/>
+          <w:color w:val="000000" w:themeColor="text1"/>
+          <w:sz w:val="22"/>
+          <w:szCs w:val="22"/>
+        </w:rPr>
+      </w:pPr>
+      <w:r>
+        <w:rPr>
+          <w:rFonts w:asciiTheme="minorHAnsi" w:hAnsiTheme="minorHAnsi" w:cs="Times New Roman"/>
+          <w:b w:val="0"/>
+          <w:bCs w:val="0"/>
+          <w:color w:val="000000" w:themeColor="text1"/>
+          <w:sz w:val="22"/>
+          <w:szCs w:val="22"/>
+        </w:rPr>
+        <w:t>The goal of this project is to enhance the productivity of coffee farming through the implementation of an efficient irrigation system. The system will predict the optimal times for irrigation by utilizing weather data from a weather API and real-time data collected from the farm using sensors. Additionally, the system will monitor soil nutrient levels and provide recommendations on nutrients that need to be added to maintain optimal crop health. It will also measure the soil pH, helping farmers make informed decisions about soil management. Moreover, the system will remind the farmer when to apply pesticides based on the crop’s age and soil conditions, ensuring timely and effective pest control. This data-driven approach will improve resource management and overall farm productivity.</w:t>
       </w:r>
     </w:p>
     <w:p>
@@ -97,6 +143,7 @@
         <w:pStyle w:val="Heading1"/>
       </w:pPr>
       <w:r>
+        <w:lastRenderedPageBreak/>
         <w:t>API and Sensor Use</w:t>
       </w:r>
     </w:p>
@@ -147,7 +194,6 @@
         <w:pStyle w:val="Heading1"/>
       </w:pPr>
       <w:r>
-        <w:lastRenderedPageBreak/>
         <w:t>Suggestions for Improvement</w:t>
       </w:r>
     </w:p>
@@ -169,11 +215,32 @@
       </w:r>
     </w:p>
     <w:p>
+      <w:r>
+        <w:t xml:space="preserve">- record the reading </w:t>
+      </w:r>
+      <w:proofErr w:type="gramStart"/>
+      <w:r>
+        <w:t>and  remove</w:t>
+      </w:r>
+      <w:proofErr w:type="gramEnd"/>
+      <w:r>
+        <w:t xml:space="preserve"> outliers .</w:t>
+      </w:r>
+    </w:p>
+    <w:p>
+      <w:r>
+        <w:t>-solar battery</w:t>
+      </w:r>
+    </w:p>
+    <w:p>
       <w:pPr>
         <w:pStyle w:val="Heading1"/>
       </w:pPr>
       <w:r>
-        <w:t>Web Application Features</w:t>
+        <w:t>mobile</w:t>
+      </w:r>
+      <w:r>
+        <w:t xml:space="preserve"> Application Features</w:t>
       </w:r>
     </w:p>
     <w:p>
@@ -188,31 +255,58 @@
     </w:p>
     <w:p>
       <w:r>
-        <w:t>1. Choose crop types and set irrigation schedules.</w:t>
+        <w:br/>
+      </w:r>
+      <w:r>
+        <w:t>1</w:t>
+      </w:r>
+      <w:r>
+        <w:t>. Monitor soil moisture and receive notifications about water usage.</w:t>
       </w:r>
       <w:r>
         <w:br/>
-        <w:t>2. Monitor soil moisture and receive notifications about water usage.</w:t>
+      </w:r>
+      <w:r>
+        <w:t>2</w:t>
+      </w:r>
+      <w:r>
+        <w:t>. View weather conditions and soil health.</w:t>
       </w:r>
       <w:r>
         <w:br/>
-        <w:t>3. View weather conditions and soil health.</w:t>
+      </w:r>
+      <w:r>
+        <w:t>3</w:t>
+      </w:r>
+      <w:r>
+        <w:t>. Personalize the system with data like plant age, welcome messages, and growth stages.</w:t>
       </w:r>
       <w:r>
         <w:br/>
-        <w:t>4. Personalize the system with data like plant age, welcome messages, and growth stages.</w:t>
+      </w:r>
+      <w:r>
+        <w:t>4</w:t>
+      </w:r>
+      <w:r>
+        <w:t>. Monitor system connections using GSM modules and real-time weather data.</w:t>
       </w:r>
       <w:r>
         <w:br/>
-        <w:t>5. Monitor system connections using GSM modules and real-time weather data.</w:t>
+      </w:r>
+      <w:r>
+        <w:t>5</w:t>
+      </w:r>
+      <w:r>
+        <w:t>. Detect soil types and analyze plant suitability for the farm.</w:t>
       </w:r>
       <w:r>
         <w:br/>
-        <w:t>6. Detect soil types and analyze plant suitability for the farm.</w:t>
       </w:r>
       <w:r>
-        <w:br/>
-        <w:t>7. Track irrigation patterns and monitor water usage over time.</w:t>
+        <w:t>6</w:t>
+      </w:r>
+      <w:r>
+        <w:t>. Track irrigation patterns and monitor water usage over time.</w:t>
       </w:r>
     </w:p>
     <w:p>
@@ -230,11 +324,31 @@
     </w:p>
     <w:p>
       <w:r>
-        <w:t>- LM7805 Voltage Regulator: 7.4V input, 5V output.</w:t>
+        <w:t>-</w:t>
+      </w:r>
+      <w:r>
+        <w:t xml:space="preserve"> *</w:t>
+      </w:r>
+      <w:r>
+        <w:t xml:space="preserve"> LM7805 Voltage Regulator: 7.4V input, 5V output.</w:t>
+      </w:r>
+      <w:r>
+        <w:t xml:space="preserve"> (to esp32)</w:t>
       </w:r>
       <w:r>
         <w:br/>
-        <w:t>- MT3608 Buck-Boost Converter: Boosts 7.4V to 12V.</w:t>
+        <w:t>- MT3608 Buck-Boost Converter: Boosts 7.4V to 12</w:t>
+      </w:r>
+      <w:proofErr w:type="gramStart"/>
+      <w:r>
+        <w:t>V.</w:t>
+      </w:r>
+      <w:r>
+        <w:t>( to</w:t>
+      </w:r>
+      <w:proofErr w:type="gramEnd"/>
+      <w:r>
+        <w:t xml:space="preserve"> the solenoid valve)</w:t>
       </w:r>
       <w:r>
         <w:br/>
@@ -246,19 +360,41 @@
       </w:r>
       <w:r>
         <w:br/>
-        <w:t>- ESP32 Microcontroller: 5V input, 3.3V GPIO output.</w:t>
+        <w:t>-</w:t>
+      </w:r>
+      <w:r>
+        <w:t>*</w:t>
+      </w:r>
+      <w:r>
+        <w:t xml:space="preserve"> ESP32 Microcontroller: 5V input, 3.3V GPIO output.</w:t>
+      </w:r>
+      <w:r>
+        <w:t xml:space="preserve"> Or </w:t>
+      </w:r>
+      <w:proofErr w:type="spellStart"/>
+      <w:r>
+        <w:t>lilyGo</w:t>
+      </w:r>
+      <w:proofErr w:type="spellEnd"/>
+      <w:r>
+        <w:t xml:space="preserve"> -SIM7600 -H (GSM).</w:t>
       </w:r>
       <w:r>
         <w:br/>
+      </w:r>
+      <w:r>
+        <w:lastRenderedPageBreak/>
         <w:t>- Capacitive Soil Moisture Sensors: 5V.</w:t>
       </w:r>
       <w:r>
         <w:br/>
-        <w:t>- DHT22/DHT11 Temperature Sensors.</w:t>
+        <w:t xml:space="preserve">- </w:t>
       </w:r>
       <w:r>
-        <w:br/>
-        <w:t>- Pyranometer for sunlight intensity.</w:t>
+        <w:t xml:space="preserve">* </w:t>
+      </w:r>
+      <w:r>
+        <w:t>Pyranometer for sunlight intensity.</w:t>
       </w:r>
       <w:r>
         <w:br/>
@@ -266,9 +402,99 @@
       </w:r>
     </w:p>
     <w:p>
+      <w:r>
+        <w:t>- pyranometer</w:t>
+      </w:r>
+      <w:r>
+        <w:t xml:space="preserve"> </w:t>
+      </w:r>
+      <w:r>
+        <w:t>Apogee SP-215</w:t>
+      </w:r>
+      <w:r>
+        <w:t>.</w:t>
+      </w:r>
+    </w:p>
+    <w:p>
+      <w:r>
+        <w:t>-</w:t>
+      </w:r>
+      <w:r>
+        <w:t xml:space="preserve"> </w:t>
+      </w:r>
+      <w:r>
+        <w:t>BRASS LIQUID SOLENOID VALVE - 12V - 3/4"</w:t>
+      </w:r>
+    </w:p>
+    <w:p>
+      <w:r>
+        <w:t>- LCD 12c Display</w:t>
+      </w:r>
+    </w:p>
+    <w:p>
+      <w:r>
+        <w:t>- RTC module</w:t>
+      </w:r>
+    </w:p>
+    <w:p>
+      <w:r>
+        <w:t>- 4x4 Membrane keypad</w:t>
+      </w:r>
+    </w:p>
+    <w:p>
+      <w:r>
+        <w:t>- DHT22/DHT11 measure temperature and humidity.</w:t>
+      </w:r>
+    </w:p>
+    <w:p>
+      <w:r>
+        <w:t>- Ph sensor</w:t>
+      </w:r>
+    </w:p>
+    <w:p>
+      <w:r>
+        <w:t>- NPK sensor</w:t>
+      </w:r>
+    </w:p>
+    <w:p>
+      <w:r>
+        <w:t xml:space="preserve">- </w:t>
+      </w:r>
+      <w:r>
+        <w:t>TP</w:t>
+      </w:r>
+      <w:proofErr w:type="gramStart"/>
+      <w:r>
+        <w:t>4056  lithium</w:t>
+      </w:r>
+      <w:proofErr w:type="gramEnd"/>
+      <w:r>
+        <w:t xml:space="preserve"> ion battery charging module</w:t>
+      </w:r>
+    </w:p>
+    <w:p>
+      <w:r>
+        <w:t>- solar cell 6v 330mA</w:t>
+      </w:r>
+    </w:p>
+    <w:p>
+      <w:r>
+        <w:t>-</w:t>
+      </w:r>
+      <w:r>
+        <w:t xml:space="preserve"> </w:t>
+      </w:r>
+      <w:r>
+        <w:t>Water Flow sensor - 3/4"</w:t>
+      </w:r>
+    </w:p>
+    <w:p>
       <w:pPr>
         <w:pStyle w:val="Heading1"/>
       </w:pPr>
+      <w:r>
+        <w:t>*</w:t>
+      </w:r>
       <w:r>
         <w:t>Power Transmission</w:t>
       </w:r>
@@ -305,9 +531,6 @@
       </w:r>
       <w:r>
         <w:br/>
-      </w:r>
-      <w:r>
-        <w:lastRenderedPageBreak/>
         <w:t>- Water levels in the tank and irrigation times.</w:t>
       </w:r>
       <w:r>
@@ -499,6 +722,118 @@
       </w:rPr>
     </w:lvl>
   </w:abstractNum>
+  <w:abstractNum w:abstractNumId="9" w15:restartNumberingAfterBreak="0">
+    <w:nsid w:val="336327CE"/>
+    <w:multiLevelType w:val="hybridMultilevel"/>
+    <w:tmpl w:val="41E2FAE2"/>
+    <w:lvl w:ilvl="0" w:tplc="4386D356">
+      <w:numFmt w:val="bullet"/>
+      <w:lvlText w:val="-"/>
+      <w:lvlJc w:val="left"/>
+      <w:pPr>
+        <w:ind w:left="720" w:hanging="360"/>
+      </w:pPr>
+      <w:rPr>
+        <w:rFonts w:ascii="Cambria" w:eastAsiaTheme="minorEastAsia" w:hAnsi="Cambria" w:cstheme="minorBidi" w:hint="default"/>
+      </w:rPr>
+    </w:lvl>
+    <w:lvl w:ilvl="1" w:tplc="08090003" w:tentative="1">
+      <w:start w:val="1"/>
+      <w:numFmt w:val="bullet"/>
+      <w:lvlText w:val="o"/>
+      <w:lvlJc w:val="left"/>
+      <w:pPr>
+        <w:ind w:left="1440" w:hanging="360"/>
+      </w:pPr>
+      <w:rPr>
+        <w:rFonts w:ascii="Courier New" w:hAnsi="Courier New" w:hint="default"/>
+      </w:rPr>
+    </w:lvl>
+    <w:lvl w:ilvl="2" w:tplc="08090005" w:tentative="1">
+      <w:start w:val="1"/>
+      <w:numFmt w:val="bullet"/>
+      <w:lvlText w:val=""/>
+      <w:lvlJc w:val="left"/>
+      <w:pPr>
+        <w:ind w:left="2160" w:hanging="360"/>
+      </w:pPr>
+      <w:rPr>
+        <w:rFonts w:ascii="Wingdings" w:hAnsi="Wingdings" w:hint="default"/>
+      </w:rPr>
+    </w:lvl>
+    <w:lvl w:ilvl="3" w:tplc="08090001" w:tentative="1">
+      <w:start w:val="1"/>
+      <w:numFmt w:val="bullet"/>
+      <w:lvlText w:val=""/>
+      <w:lvlJc w:val="left"/>
+      <w:pPr>
+        <w:ind w:left="2880" w:hanging="360"/>
+      </w:pPr>
+      <w:rPr>
+        <w:rFonts w:ascii="Symbol" w:hAnsi="Symbol" w:hint="default"/>
+      </w:rPr>
+    </w:lvl>
+    <w:lvl w:ilvl="4" w:tplc="08090003" w:tentative="1">
+      <w:start w:val="1"/>
+      <w:numFmt w:val="bullet"/>
+      <w:lvlText w:val="o"/>
+      <w:lvlJc w:val="left"/>
+      <w:pPr>
+        <w:ind w:left="3600" w:hanging="360"/>
+      </w:pPr>
+      <w:rPr>
+        <w:rFonts w:ascii="Courier New" w:hAnsi="Courier New" w:hint="default"/>
+      </w:rPr>
+    </w:lvl>
+    <w:lvl w:ilvl="5" w:tplc="08090005" w:tentative="1">
+      <w:start w:val="1"/>
+      <w:numFmt w:val="bullet"/>
+      <w:lvlText w:val=""/>
+      <w:lvlJc w:val="left"/>
+      <w:pPr>
+        <w:ind w:left="4320" w:hanging="360"/>
+      </w:pPr>
+      <w:rPr>
+        <w:rFonts w:ascii="Wingdings" w:hAnsi="Wingdings" w:hint="default"/>
+      </w:rPr>
+    </w:lvl>
+    <w:lvl w:ilvl="6" w:tplc="08090001" w:tentative="1">
+      <w:start w:val="1"/>
+      <w:numFmt w:val="bullet"/>
+      <w:lvlText w:val=""/>
+      <w:lvlJc w:val="left"/>
+      <w:pPr>
+        <w:ind w:left="5040" w:hanging="360"/>
+      </w:pPr>
+      <w:rPr>
+        <w:rFonts w:ascii="Symbol" w:hAnsi="Symbol" w:hint="default"/>
+      </w:rPr>
+    </w:lvl>
+    <w:lvl w:ilvl="7" w:tplc="08090003" w:tentative="1">
+      <w:start w:val="1"/>
+      <w:numFmt w:val="bullet"/>
+      <w:lvlText w:val="o"/>
+      <w:lvlJc w:val="left"/>
+      <w:pPr>
+        <w:ind w:left="5760" w:hanging="360"/>
+      </w:pPr>
+      <w:rPr>
+        <w:rFonts w:ascii="Courier New" w:hAnsi="Courier New" w:hint="default"/>
+      </w:rPr>
+    </w:lvl>
+    <w:lvl w:ilvl="8" w:tplc="08090005" w:tentative="1">
+      <w:start w:val="1"/>
+      <w:numFmt w:val="bullet"/>
+      <w:lvlText w:val=""/>
+      <w:lvlJc w:val="left"/>
+      <w:pPr>
+        <w:ind w:left="6480" w:hanging="360"/>
+      </w:pPr>
+      <w:rPr>
+        <w:rFonts w:ascii="Wingdings" w:hAnsi="Wingdings" w:hint="default"/>
+      </w:rPr>
+    </w:lvl>
+  </w:abstractNum>
   <w:num w:numId="1" w16cid:durableId="1934434761">
     <w:abstractNumId w:val="8"/>
   </w:num>
@@ -525,6 +860,9 @@
   </w:num>
   <w:num w:numId="9" w16cid:durableId="1189903586">
     <w:abstractNumId w:val="0"/>
+  </w:num>
+  <w:num w:numId="10" w16cid:durableId="88820047">
+    <w:abstractNumId w:val="9"/>
   </w:num>
 </w:numbering>
 </file>
